--- a/irodalom/Tanár tétel/József Attila vázlat.docx
+++ b/irodalom/Tanár tétel/József Attila vázlat.docx
@@ -4,6 +4,7 @@
   <w:body>
     <w:p>
       <w:pPr>
+        <w:ind w:firstLine="720"/>
         <w:jc w:val="center"/>
       </w:pPr>
       <w:r>
@@ -1871,6 +1872,7 @@
           <w:i/>
         </w:rPr>
       </w:pPr>
+      <w:bookmarkStart w:id="0" w:name="_Hlk189217138"/>
       <w:r>
         <w:rPr>
           <w:i/>
@@ -1945,6 +1947,7 @@
         <w:t>Egyéni formai megoldások (nyelvi játék): Velük voltam volna</w:t>
       </w:r>
     </w:p>
+    <w:bookmarkEnd w:id="0"/>
     <w:p/>
     <w:sectPr>
       <w:pgSz w:w="11909" w:h="16834"/>
